--- a/Funcionalidades BrasfootDDD.docx
+++ b/Funcionalidades BrasfootDDD.docx
@@ -49,6 +49,11 @@
       </w:r>
     </w:p>
     <w:p>
+      <w:pPr>
+        <w:rPr>
+          <w:b/>
+        </w:rPr>
+      </w:pPr>
       <w:r>
         <w:rPr>
           <w:b/>
@@ -81,6 +86,9 @@
         <w:br/>
       </w:r>
       <w:r>
+        <w:rPr>
+          <w:b/>
+        </w:rPr>
         <w:tab/>
       </w:r>
       <w:r>
@@ -98,10 +106,16 @@
         <w:br/>
       </w:r>
       <w:r>
+        <w:rPr>
+          <w:b/>
+        </w:rPr>
         <w:tab/>
         <w:t>Patrocinadores do Time</w:t>
       </w:r>
       <w:r>
+        <w:rPr>
+          <w:b/>
+        </w:rPr>
         <w:br/>
       </w:r>
       <w:r>
@@ -133,25 +147,40 @@
           <w:b/>
         </w:rPr>
         <w:tab/>
-      </w:r>
-      <w:r>
         <w:t>Histórico de times do Jogador</w:t>
       </w:r>
       <w:r>
-        <w:br/>
-      </w:r>
-      <w:r>
+        <w:rPr>
+          <w:b/>
+        </w:rPr>
+        <w:br/>
+      </w:r>
+      <w:r>
+        <w:rPr>
+          <w:b/>
+        </w:rPr>
         <w:tab/>
         <w:t>Histórico de Patrocinadores</w:t>
       </w:r>
-      <w:r>
-        <w:br/>
-      </w:r>
-      <w:r>
+      <w:bookmarkStart w:id="0" w:name="_GoBack"/>
+      <w:bookmarkEnd w:id="0"/>
+      <w:r>
+        <w:rPr>
+          <w:b/>
+        </w:rPr>
+        <w:br/>
+      </w:r>
+      <w:r>
+        <w:rPr>
+          <w:b/>
+        </w:rPr>
         <w:tab/>
         <w:t>Patrocinador Atual</w:t>
       </w:r>
       <w:r>
+        <w:rPr>
+          <w:b/>
+        </w:rPr>
         <w:br/>
       </w:r>
       <w:r>
@@ -169,24 +198,45 @@
         <w:br/>
       </w:r>
       <w:r>
+        <w:rPr>
+          <w:b/>
+        </w:rPr>
         <w:t xml:space="preserve"> </w:t>
       </w:r>
       <w:r>
+        <w:rPr>
+          <w:b/>
+        </w:rPr>
         <w:tab/>
       </w:r>
       <w:r>
+        <w:rPr>
+          <w:b/>
+        </w:rPr>
         <w:t>Jogador não pode ser vendido para time que seja patrocinado por concorrente</w:t>
       </w:r>
       <w:r>
-        <w:br/>
-      </w:r>
-      <w:r>
+        <w:rPr>
+          <w:b/>
+        </w:rPr>
+        <w:br/>
+      </w:r>
+      <w:r>
+        <w:rPr>
+          <w:b/>
+        </w:rPr>
         <w:t xml:space="preserve"> </w:t>
       </w:r>
       <w:r>
+        <w:rPr>
+          <w:b/>
+        </w:rPr>
         <w:tab/>
       </w:r>
       <w:r>
+        <w:rPr>
+          <w:b/>
+        </w:rPr>
         <w:t>Deve ser possível buscar o histórico dos times que o jogador já atuou</w:t>
       </w:r>
     </w:p>
@@ -220,8 +270,6 @@
       </w:r>
     </w:p>
     <w:p>
-      <w:bookmarkStart w:id="0" w:name="_GoBack"/>
-      <w:bookmarkEnd w:id="0"/>
       <w:r>
         <w:t xml:space="preserve">Especialista da Informação </w:t>
       </w:r>
